--- a/teaching/2023Summer/6041/HW/2.docx
+++ b/teaching/2023Summer/6041/HW/2.docx
@@ -206,7 +206,7 @@
           <w:bCs/>
           <w:color w:val="FF0000"/>
         </w:rPr>
-        <w:t>3, The submission file must be in PDF</w:t>
+        <w:t xml:space="preserve">3, </w:t>
       </w:r>
       <w:r>
         <w:rPr>
@@ -215,7 +215,16 @@
           <w:bCs/>
           <w:color w:val="FF0000"/>
         </w:rPr>
-        <w:t>. Any other format will not be graded.</w:t>
+        <w:t>The submission file must be in PDF</w:t>
+      </w:r>
+      <w:r>
+        <w:rPr>
+          <w:rFonts w:asciiTheme="minorHAnsi" w:hAnsiTheme="minorHAnsi" w:cstheme="minorHAnsi"/>
+          <w:b/>
+          <w:bCs/>
+          <w:color w:val="FF0000"/>
+        </w:rPr>
+        <w:t>. Any other format (i.e., docx, pages) will not be graded. We don’t accept the hand-written submission.</w:t>
       </w:r>
     </w:p>
     <w:p>
